--- a/Documents/FR-fr/Démarrer avec le Kit de démarrage OGDI DataLab.docx
+++ b/Documents/FR-fr/Démarrer avec le Kit de démarrage OGDI DataLab.docx
@@ -5275,7 +5275,29 @@
             <w:szCs w:val="22"/>
             <w:lang w:eastAsia="zh-TW"/>
           </w:rPr>
-          <w:t>Microsoft Windows Azure Training Kit (mise à jour de mai 2011)</w:t>
+          <w:t xml:space="preserve">Microsoft Windows Azure Training Kit (mise à jour de </w:t>
+        </w:r>
+        <w:r>
+          <w:rPr>
+            <w:rStyle w:val="Hyperlink"/>
+            <w:rFonts w:asciiTheme="minorHAnsi" w:hAnsiTheme="minorHAnsi" w:cs="Calibri"/>
+            <w:kern w:val="0"/>
+            <w:sz w:val="22"/>
+            <w:szCs w:val="22"/>
+            <w:lang w:eastAsia="zh-TW"/>
+          </w:rPr>
+          <w:t>décembre 2012</w:t>
+        </w:r>
+        <w:r>
+          <w:rPr>
+            <w:rStyle w:val="Hyperlink"/>
+            <w:rFonts w:asciiTheme="minorHAnsi" w:hAnsiTheme="minorHAnsi" w:cs="Calibri"/>
+            <w:kern w:val="0"/>
+            <w:sz w:val="22"/>
+            <w:szCs w:val="22"/>
+            <w:lang w:eastAsia="zh-TW"/>
+          </w:rPr>
+          <w:t>)</w:t>
         </w:r>
       </w:hyperlink>
       <w:r>
@@ -8331,7 +8353,14 @@
           <w:rFonts w:asciiTheme="minorHAnsi" w:hAnsiTheme="minorHAnsi" w:cstheme="minorHAnsi"/>
           <w:lang w:val="fr-FR"/>
         </w:rPr>
-        <w:t xml:space="preserve">v5 </w:t>
+        <w:t>v6</w:t>
+      </w:r>
+      <w:r>
+        <w:rPr>
+          <w:rFonts w:asciiTheme="minorHAnsi" w:hAnsiTheme="minorHAnsi" w:cstheme="minorHAnsi"/>
+          <w:lang w:val="fr-FR"/>
+        </w:rPr>
+        <w:t xml:space="preserve"> </w:t>
       </w:r>
       <w:r>
         <w:rPr>
@@ -8643,7 +8672,13 @@
         <w:rPr>
           <w:rFonts w:asciiTheme="minorHAnsi" w:hAnsiTheme="minorHAnsi"/>
         </w:rPr>
-        <w:t>Le Kit de démarrage OGDI DataLab v5</w:t>
+        <w:t xml:space="preserve">Le </w:t>
+      </w:r>
+      <w:r>
+        <w:rPr>
+          <w:rFonts w:asciiTheme="minorHAnsi" w:hAnsiTheme="minorHAnsi"/>
+        </w:rPr>
+        <w:t>Kit de démarrage OGDI DataLab v6</w:t>
       </w:r>
       <w:r>
         <w:rPr>
@@ -8661,7 +8696,13 @@
         <w:rPr>
           <w:rFonts w:asciiTheme="minorHAnsi" w:hAnsiTheme="minorHAnsi" w:cstheme="minorHAnsi"/>
         </w:rPr>
-        <w:t xml:space="preserve">kit de développement DataLab v5 sur la forge </w:t>
+        <w:t>kit de développement DataLab v6</w:t>
+      </w:r>
+      <w:r>
+        <w:rPr>
+          <w:rFonts w:asciiTheme="minorHAnsi" w:hAnsiTheme="minorHAnsi" w:cstheme="minorHAnsi"/>
+        </w:rPr>
+        <w:t xml:space="preserve"> sur la forge </w:t>
       </w:r>
       <w:proofErr w:type="spellStart"/>
       <w:r>
@@ -13063,7 +13104,7 @@
             <w:rStyle w:val="Hyperlink"/>
             <w:rFonts w:asciiTheme="minorHAnsi" w:hAnsiTheme="minorHAnsi"/>
           </w:rPr>
-          <w:t xml:space="preserve"> Windows Azure 1.6</w:t>
+          <w:t xml:space="preserve"> Windows Azure 1.8</w:t>
         </w:r>
         <w:r>
           <w:rPr>
@@ -13077,14 +13118,21 @@
             <w:rStyle w:val="Hyperlink"/>
             <w:rFonts w:asciiTheme="minorHAnsi" w:hAnsiTheme="minorHAnsi"/>
           </w:rPr>
-          <w:t xml:space="preserve"> (novembre</w:t>
+          <w:t xml:space="preserve"> (</w:t>
         </w:r>
         <w:r>
           <w:rPr>
             <w:rStyle w:val="Hyperlink"/>
             <w:rFonts w:asciiTheme="minorHAnsi" w:hAnsiTheme="minorHAnsi"/>
           </w:rPr>
-          <w:t xml:space="preserve"> 2011)</w:t>
+          <w:t>octobre 2012</w:t>
+        </w:r>
+        <w:r>
+          <w:rPr>
+            <w:rStyle w:val="Hyperlink"/>
+            <w:rFonts w:asciiTheme="minorHAnsi" w:hAnsiTheme="minorHAnsi"/>
+          </w:rPr>
+          <w:t>)</w:t>
         </w:r>
       </w:hyperlink>
       <w:r>
@@ -13165,8 +13213,6 @@
         </w:rPr>
         <w:t>Le Microsoft .NET Framework </w:t>
       </w:r>
-      <w:bookmarkStart w:id="40" w:name="_GoBack"/>
-      <w:bookmarkEnd w:id="40"/>
       <w:r>
         <w:rPr>
           <w:rFonts w:asciiTheme="minorHAnsi" w:hAnsiTheme="minorHAnsi"/>
@@ -13247,6 +13293,7 @@
           <w:rFonts w:asciiTheme="minorHAnsi" w:hAnsiTheme="minorHAnsi"/>
           <w:noProof/>
         </w:rPr>
+        <w:lastRenderedPageBreak/>
         <w:t xml:space="preserve">Auparavant nommé « Indigo », </w:t>
       </w:r>
       <w:r>
@@ -13274,15 +13321,7 @@
           <w:rFonts w:asciiTheme="minorHAnsi" w:hAnsiTheme="minorHAnsi"/>
           <w:noProof/>
         </w:rPr>
-        <w:t xml:space="preserve">Parmi beaucoup </w:t>
-      </w:r>
-      <w:r>
-        <w:rPr>
-          <w:rFonts w:asciiTheme="minorHAnsi" w:hAnsiTheme="minorHAnsi"/>
-          <w:noProof/>
-        </w:rPr>
-        <w:lastRenderedPageBreak/>
-        <w:t xml:space="preserve">d’autres choses, WCF </w:t>
+        <w:t xml:space="preserve">Parmi beaucoup d’autres choses, WCF </w:t>
       </w:r>
       <w:r>
         <w:rPr>
@@ -14225,28 +14264,28 @@
           <w:rFonts w:asciiTheme="minorHAnsi" w:hAnsiTheme="minorHAnsi"/>
         </w:rPr>
       </w:pPr>
-      <w:bookmarkStart w:id="41" w:name="_Toc150746570"/>
-      <w:bookmarkStart w:id="42" w:name="_Toc284246066"/>
-      <w:bookmarkStart w:id="43" w:name="_Toc353197558"/>
-      <w:bookmarkStart w:id="44" w:name="_Toc149918234"/>
+      <w:bookmarkStart w:id="40" w:name="_Toc150746570"/>
+      <w:bookmarkStart w:id="41" w:name="_Toc284246066"/>
+      <w:bookmarkStart w:id="42" w:name="_Toc353197558"/>
+      <w:bookmarkStart w:id="43" w:name="_Toc149918234"/>
       <w:r>
         <w:rPr>
           <w:rFonts w:asciiTheme="minorHAnsi" w:hAnsiTheme="minorHAnsi"/>
         </w:rPr>
         <w:t xml:space="preserve">Comment installer </w:t>
       </w:r>
-      <w:bookmarkStart w:id="45" w:name="_Toc163496591"/>
+      <w:bookmarkStart w:id="44" w:name="_Toc163496591"/>
+      <w:bookmarkEnd w:id="40"/>
+      <w:r>
+        <w:rPr>
+          <w:rFonts w:asciiTheme="minorHAnsi" w:hAnsiTheme="minorHAnsi"/>
+          <w:noProof/>
+        </w:rPr>
+        <w:t>les composants système nécessaires</w:t>
+      </w:r>
       <w:bookmarkEnd w:id="41"/>
-      <w:r>
-        <w:rPr>
-          <w:rFonts w:asciiTheme="minorHAnsi" w:hAnsiTheme="minorHAnsi"/>
-          <w:noProof/>
-        </w:rPr>
-        <w:t>les composants système nécessaires</w:t>
-      </w:r>
       <w:bookmarkEnd w:id="42"/>
-      <w:bookmarkEnd w:id="43"/>
-      <w:bookmarkEnd w:id="45"/>
+      <w:bookmarkEnd w:id="44"/>
     </w:p>
     <w:p>
       <w:pPr>
@@ -14350,7 +14389,7 @@
           <w:rFonts w:asciiTheme="minorHAnsi" w:hAnsiTheme="minorHAnsi"/>
         </w:rPr>
       </w:pPr>
-      <w:bookmarkStart w:id="46" w:name="_Hlt163274592"/>
+      <w:bookmarkStart w:id="45" w:name="_Hlt163274592"/>
       <w:r>
         <w:rPr>
           <w:rFonts w:asciiTheme="minorHAnsi" w:hAnsiTheme="minorHAnsi"/>
@@ -14444,7 +14483,7 @@
         <w:t xml:space="preserve"> </w:t>
       </w:r>
     </w:p>
-    <w:bookmarkEnd w:id="46"/>
+    <w:bookmarkEnd w:id="45"/>
     <w:p>
       <w:pPr>
         <w:pStyle w:val="ListNumber"/>
@@ -14511,13 +14550,22 @@
           <w:rFonts w:asciiTheme="minorHAnsi" w:hAnsiTheme="minorHAnsi"/>
           <w:noProof/>
         </w:rPr>
-        <w:t>utiliser le programme d’installation de</w:t>
-      </w:r>
+        <w:t>utiliser le programme d’installat</w:t>
+      </w:r>
+      <w:bookmarkStart w:id="46" w:name="_GoBack"/>
+      <w:bookmarkEnd w:id="46"/>
       <w:r>
         <w:rPr>
           <w:rFonts w:asciiTheme="minorHAnsi" w:hAnsiTheme="minorHAnsi"/>
           <w:noProof/>
         </w:rPr>
+        <w:t>ion de</w:t>
+      </w:r>
+      <w:r>
+        <w:rPr>
+          <w:rFonts w:asciiTheme="minorHAnsi" w:hAnsiTheme="minorHAnsi"/>
+          <w:noProof/>
+        </w:rPr>
         <w:t xml:space="preserve"> la plateforme Web Microsoft 4.5</w:t>
       </w:r>
       <w:r>
@@ -14583,7 +14631,7 @@
         </w:rPr>
         <w:t>.</w:t>
       </w:r>
-      <w:bookmarkEnd w:id="44"/>
+      <w:bookmarkEnd w:id="43"/>
     </w:p>
     <w:p>
       <w:pPr>
@@ -40268,7 +40316,15 @@
           <w:sz w:val="22"/>
           <w:szCs w:val="19"/>
         </w:rPr>
-        <w:t xml:space="preserve"> le kit de démarrage OGDI DataLab v5</w:t>
+        <w:t xml:space="preserve"> le </w:t>
+      </w:r>
+      <w:r>
+        <w:rPr>
+          <w:rFonts w:asciiTheme="minorHAnsi" w:hAnsiTheme="minorHAnsi" w:cstheme="minorHAnsi"/>
+          <w:sz w:val="22"/>
+          <w:szCs w:val="19"/>
+        </w:rPr>
+        <w:t>kit de démarrage OGDI DataLab v6</w:t>
       </w:r>
       <w:r>
         <w:rPr>
@@ -46055,7 +46111,7 @@
                               <w:noProof/>
                               <w:color w:val="FFFFFF"/>
                             </w:rPr>
-                            <w:t>18</w:t>
+                            <w:t>48</w:t>
                           </w:r>
                           <w:r>
                             <w:rPr>
@@ -46110,7 +46166,7 @@
                         <w:noProof/>
                         <w:color w:val="FFFFFF"/>
                       </w:rPr>
-                      <w:t>18</w:t>
+                      <w:t>48</w:t>
                     </w:r>
                     <w:r>
                       <w:rPr>
@@ -46394,7 +46450,7 @@
                               <w:noProof/>
                               <w:color w:val="FFFFFF"/>
                             </w:rPr>
-                            <w:t>19</w:t>
+                            <w:t>49</w:t>
                           </w:r>
                           <w:r>
                             <w:rPr>
@@ -46447,7 +46503,7 @@
                         <w:noProof/>
                         <w:color w:val="FFFFFF"/>
                       </w:rPr>
-                      <w:t>19</w:t>
+                      <w:t>49</w:t>
                     </w:r>
                     <w:r>
                       <w:rPr>
@@ -55244,7 +55300,7 @@
 </file>
 
 <file path=customXml/itemProps1.xml><?xml version="1.0" encoding="utf-8"?>
-<ds:datastoreItem xmlns:ds="http://schemas.openxmlformats.org/officeDocument/2006/customXml" ds:itemID="{12ABD336-E0F2-41CC-9172-5A9E03A1DCB1}">
+<ds:datastoreItem xmlns:ds="http://schemas.openxmlformats.org/officeDocument/2006/customXml" ds:itemID="{E4E4E597-B9D4-4540-B80C-B45E2E22690B}">
   <ds:schemaRefs>
     <ds:schemaRef ds:uri="http://schemas.openxmlformats.org/officeDocument/2006/bibliography"/>
   </ds:schemaRefs>
